--- a/DocumentOutput/Document.docx
+++ b/DocumentOutput/Document.docx
@@ -5,20 +5,25 @@
     <w:p/>
     <w:p>
       <w:r>
-        <w:t xml:space="preserve">A
-going to college Education means to me the
-most powerful Weapon with we can use
-to change the world with college degree
-I will always be marketable By getting
-education I will have less problems and
-able to solve them. I teach other
-girls in my village when I daughter
-I wish her to be educted like me
-and have a bright futer. Because if
-there is no struggle there is no
-Progress. My greatest wishes to t
-become a doctor and help my family
-and peapl.. Thanks,
+        <w:t xml:space="preserve">cops lock
+Sermon Fifteen
+These were the days of
+Resdaynia, when Chimer and
+Demer lived under the
+wise and benevolent rule of the
+SAMLSIVI and their
+champion the Hortator,
+When the gods of Veloth
+would retreat unto their
+own, to mold the cosmos
+and other matters, the
+Hortator would at times
+become confused. Vivec
+would always be there to
+advise him, and this is
+the third of the three lessons
+C of ruling kings:
+HAH
 </w:t>
       </w:r>
     </w:p>
@@ -36,8 +41,60 @@
     </w:p>
     <w:p>
       <w:r>
-        <w:t xml:space="preserve">I once had a big rabbit named
-Gerry. He was a lame rabbit.
+        <w:t xml:space="preserve">The ruling king will remove
+me, his maker. This is
+the way of all childrene
+Flis greatest cheme is the
+Sharmat, who is the false
+dreamer. You or he is the
+shingle Mortator. Beware
+the crime of benevolence.
+Behold him by his words'
+I AM THE SHARMAT
+I AM OLDER THAN MUSIC
+WHAT I BRENG IS LIGHT
+WHAT I BRING IS A STAR
+WHAT I BRING IS
+AN ANCIENT SEA
+WHEN YOU SLEEP YOU SEEME
+DANCING AT THE CORE
+</w:t>
+      </w:r>
+    </w:p>
+    <w:p>
+      <w:pPr>
+        <w:sectPr>
+          <w:pgSz w:w="11906" w:h="16838" w:orient="portrait"/>
+          <w:pgMar w:top="1440" w:right="1440" w:bottom="1440" w:left="1440" w:header="708" w:footer="708" w:gutter="0" w:mirrorMargins="false"/>
+          <w:cols w:space="708" w:num="1"/>
+          <w:docGrid w:linePitch="360"/>
+          <w:headerReference w:type="default" r:id="rId7"/>
+          <w:footerReference w:type="default" r:id="rId8"/>
+        </w:sectPr>
+      </w:pPr>
+    </w:p>
+    <w:p>
+      <w:r>
+        <w:t xml:space="preserve">caps lock
+Ve
+24 IS NOT ABLIGHT
+49 AS MY MOUSE
+4. PUT A STAR
+INTO THE WORLD'S MOUTH
+TO MURDUR IT
+TEAR DOWN THE PELONS
+MY BLIND FISH.
+SWIM IN THE NEW
+PHLOGISTON
+TEAR DOWN THE PYLONS
+MY DEAR MOONS
+SING AND BURN
+AND ORBIT ME
+q AM OLDER THAN MUSIC
+WHAT I BRING IS LA GHT
+WHAT I BRING IS A STAR
+WHAT I BRING IS
+AN ANCIENT SEA
 </w:t>
       </w:r>
     </w:p>
@@ -46,8 +103,8 @@
       <w:pgMar w:top="1440" w:right="1440" w:bottom="1440" w:left="1440" w:header="708" w:footer="708" w:gutter="0" w:mirrorMargins="false"/>
       <w:cols w:space="708" w:num="1"/>
       <w:docGrid w:linePitch="360"/>
-      <w:headerReference w:type="default" r:id="rId7"/>
-      <w:footerReference w:type="default" r:id="rId8"/>
+      <w:headerReference w:type="default" r:id="rId9"/>
+      <w:footerReference w:type="default" r:id="rId10"/>
     </w:sectPr>
   </w:body>
 </w:document>
@@ -58,6 +115,10 @@
 </file>
 
 <file path=word/footer2.xml><?xml version="1.0" encoding="utf-8"?>
+<w:ftr xmlns:wpc="http://schemas.microsoft.com/office/word/2010/wordprocessingCanvas" xmlns:mc="http://schemas.openxmlformats.org/markup-compatibility/2006" xmlns:o="urn:schemas-microsoft-com:office:office" xmlns:r="http://schemas.openxmlformats.org/officeDocument/2006/relationships" xmlns:m="http://schemas.openxmlformats.org/officeDocument/2006/math" xmlns:v="urn:schemas-microsoft-com:vml" xmlns:wp14="http://schemas.microsoft.com/office/word/2010/wordprocessingDrawing" xmlns:wp="http://schemas.openxmlformats.org/drawingml/2006/wordprocessingDrawing" xmlns:w10="urn:schemas-microsoft-com:office:word" xmlns:w="http://schemas.openxmlformats.org/wordprocessingml/2006/main" xmlns:w14="http://schemas.microsoft.com/office/word/2010/wordml" xmlns:w15="http://schemas.microsoft.com/office/word/2012/wordml" xmlns:wpg="http://schemas.microsoft.com/office/word/2010/wordprocessingGroup" xmlns:wpi="http://schemas.microsoft.com/office/word/2010/wordprocessingInk" xmlns:wne="http://schemas.microsoft.com/office/word/2006/wordml" xmlns:wps="http://schemas.microsoft.com/office/word/2010/wordprocessingShape"/>
+</file>
+
+<file path=word/footer3.xml><?xml version="1.0" encoding="utf-8"?>
 <w:ftr xmlns:wpc="http://schemas.microsoft.com/office/word/2010/wordprocessingCanvas" xmlns:mc="http://schemas.openxmlformats.org/markup-compatibility/2006" xmlns:o="urn:schemas-microsoft-com:office:office" xmlns:r="http://schemas.openxmlformats.org/officeDocument/2006/relationships" xmlns:m="http://schemas.openxmlformats.org/officeDocument/2006/math" xmlns:v="urn:schemas-microsoft-com:vml" xmlns:wp14="http://schemas.microsoft.com/office/word/2010/wordprocessingDrawing" xmlns:wp="http://schemas.openxmlformats.org/drawingml/2006/wordprocessingDrawing" xmlns:w10="urn:schemas-microsoft-com:office:word" xmlns:w="http://schemas.openxmlformats.org/wordprocessingml/2006/main" xmlns:w14="http://schemas.microsoft.com/office/word/2010/wordml" xmlns:w15="http://schemas.microsoft.com/office/word/2012/wordml" xmlns:wpg="http://schemas.microsoft.com/office/word/2010/wordprocessingGroup" xmlns:wpi="http://schemas.microsoft.com/office/word/2010/wordprocessingInk" xmlns:wne="http://schemas.microsoft.com/office/word/2006/wordml" xmlns:wps="http://schemas.microsoft.com/office/word/2010/wordprocessingShape"/>
 </file>
 
@@ -103,6 +164,10 @@
 </file>
 
 <file path=word/header2.xml><?xml version="1.0" encoding="utf-8"?>
+<w:hdr xmlns:wpc="http://schemas.microsoft.com/office/word/2010/wordprocessingCanvas" xmlns:mc="http://schemas.openxmlformats.org/markup-compatibility/2006" xmlns:o="urn:schemas-microsoft-com:office:office" xmlns:r="http://schemas.openxmlformats.org/officeDocument/2006/relationships" xmlns:m="http://schemas.openxmlformats.org/officeDocument/2006/math" xmlns:v="urn:schemas-microsoft-com:vml" xmlns:wp14="http://schemas.microsoft.com/office/word/2010/wordprocessingDrawing" xmlns:wp="http://schemas.openxmlformats.org/drawingml/2006/wordprocessingDrawing" xmlns:w10="urn:schemas-microsoft-com:office:word" xmlns:w="http://schemas.openxmlformats.org/wordprocessingml/2006/main" xmlns:w14="http://schemas.microsoft.com/office/word/2010/wordml" xmlns:w15="http://schemas.microsoft.com/office/word/2012/wordml" xmlns:wpg="http://schemas.microsoft.com/office/word/2010/wordprocessingGroup" xmlns:wpi="http://schemas.microsoft.com/office/word/2010/wordprocessingInk" xmlns:wne="http://schemas.microsoft.com/office/word/2006/wordml" xmlns:wps="http://schemas.microsoft.com/office/word/2010/wordprocessingShape" xmlns:cx="http://schemas.microsoft.com/office/drawing/2014/chartex" xmlns:cx1="http://schemas.microsoft.com/office/drawing/2015/9/8/chartex" xmlns:cx2="http://schemas.microsoft.com/office/drawing/2015/10/21/chartex" xmlns:cx3="http://schemas.microsoft.com/office/drawing/2016/5/9/chartex" xmlns:cx4="http://schemas.microsoft.com/office/drawing/2016/5/10/chartex" xmlns:cx5="http://schemas.microsoft.com/office/drawing/2016/5/11/chartex" xmlns:cx6="http://schemas.microsoft.com/office/drawing/2016/5/12/chartex" xmlns:cx7="http://schemas.microsoft.com/office/drawing/2016/5/13/chartex" xmlns:cx8="http://schemas.microsoft.com/office/drawing/2016/5/14/chartex" xmlns:w16cid="http://schemas.microsoft.com/office/word/2016/wordml/cid" xmlns:w16se="http://schemas.microsoft.com/office/word/2015/wordml/symex"/>
+</file>
+
+<file path=word/header3.xml><?xml version="1.0" encoding="utf-8"?>
 <w:hdr xmlns:wpc="http://schemas.microsoft.com/office/word/2010/wordprocessingCanvas" xmlns:mc="http://schemas.openxmlformats.org/markup-compatibility/2006" xmlns:o="urn:schemas-microsoft-com:office:office" xmlns:r="http://schemas.openxmlformats.org/officeDocument/2006/relationships" xmlns:m="http://schemas.openxmlformats.org/officeDocument/2006/math" xmlns:v="urn:schemas-microsoft-com:vml" xmlns:wp14="http://schemas.microsoft.com/office/word/2010/wordprocessingDrawing" xmlns:wp="http://schemas.openxmlformats.org/drawingml/2006/wordprocessingDrawing" xmlns:w10="urn:schemas-microsoft-com:office:word" xmlns:w="http://schemas.openxmlformats.org/wordprocessingml/2006/main" xmlns:w14="http://schemas.microsoft.com/office/word/2010/wordml" xmlns:w15="http://schemas.microsoft.com/office/word/2012/wordml" xmlns:wpg="http://schemas.microsoft.com/office/word/2010/wordprocessingGroup" xmlns:wpi="http://schemas.microsoft.com/office/word/2010/wordprocessingInk" xmlns:wne="http://schemas.microsoft.com/office/word/2006/wordml" xmlns:wps="http://schemas.microsoft.com/office/word/2010/wordprocessingShape" xmlns:cx="http://schemas.microsoft.com/office/drawing/2014/chartex" xmlns:cx1="http://schemas.microsoft.com/office/drawing/2015/9/8/chartex" xmlns:cx2="http://schemas.microsoft.com/office/drawing/2015/10/21/chartex" xmlns:cx3="http://schemas.microsoft.com/office/drawing/2016/5/9/chartex" xmlns:cx4="http://schemas.microsoft.com/office/drawing/2016/5/10/chartex" xmlns:cx5="http://schemas.microsoft.com/office/drawing/2016/5/11/chartex" xmlns:cx6="http://schemas.microsoft.com/office/drawing/2016/5/12/chartex" xmlns:cx7="http://schemas.microsoft.com/office/drawing/2016/5/13/chartex" xmlns:cx8="http://schemas.microsoft.com/office/drawing/2016/5/14/chartex" xmlns:w16cid="http://schemas.microsoft.com/office/word/2016/wordml/cid" xmlns:w16se="http://schemas.microsoft.com/office/word/2015/wordml/symex"/>
 </file>
 
